--- a/templates_payment/121_Контракт_Денна_Щоквартально.docx
+++ b/templates_payment/121_Контракт_Денна_Щоквартально.docx
@@ -2190,8 +2190,6 @@
         </w:rPr>
         <w:t>.</w:t>
       </w:r>
-      <w:bookmarkStart w:id="0" w:name="_GoBack"/>
-      <w:bookmarkEnd w:id="0"/>
     </w:p>
     <w:p>
       <w:pPr>
@@ -3259,24 +3257,24 @@
         <w:ind w:firstLine="0"/>
         <w:rPr>
           <w:rFonts w:ascii="Times New Roman" w:hAnsi="Times New Roman"/>
-          <w:sz w:val="16"/>
-          <w:szCs w:val="16"/>
+          <w:sz w:val="18"/>
+          <w:szCs w:val="18"/>
           <w:lang w:val="en-US"/>
         </w:rPr>
       </w:pPr>
       <w:r>
         <w:rPr>
           <w:rFonts w:ascii="Times New Roman" w:hAnsi="Times New Roman"/>
-          <w:sz w:val="16"/>
-          <w:szCs w:val="16"/>
+          <w:sz w:val="18"/>
+          <w:szCs w:val="18"/>
         </w:rPr>
         <w:t>прізвище, ім’я та по батькові</w:t>
       </w:r>
       <w:r>
         <w:rPr>
           <w:rFonts w:ascii="Times New Roman" w:hAnsi="Times New Roman"/>
-          <w:sz w:val="16"/>
-          <w:szCs w:val="16"/>
+          <w:sz w:val="18"/>
+          <w:szCs w:val="18"/>
           <w:lang w:val="en-US"/>
         </w:rPr>
         <w:t xml:space="preserve"> </w:t>
@@ -3284,8 +3282,8 @@
       <w:r>
         <w:rPr>
           <w:rFonts w:ascii="Times New Roman" w:hAnsi="Times New Roman"/>
-          <w:sz w:val="16"/>
-          <w:szCs w:val="16"/>
+          <w:sz w:val="18"/>
+          <w:szCs w:val="18"/>
           <w:u w:val="single"/>
         </w:rPr>
         <w:t xml:space="preserve">   {</w:t>
@@ -3293,8 +3291,8 @@
       <w:r>
         <w:rPr>
           <w:rFonts w:ascii="Times New Roman" w:hAnsi="Times New Roman"/>
-          <w:sz w:val="16"/>
-          <w:szCs w:val="16"/>
+          <w:sz w:val="18"/>
+          <w:szCs w:val="18"/>
           <w:u w:val="single"/>
           <w:lang w:val="en-US"/>
         </w:rPr>
@@ -3303,8 +3301,8 @@
       <w:r>
         <w:rPr>
           <w:rFonts w:ascii="Times New Roman" w:hAnsi="Times New Roman"/>
-          <w:sz w:val="16"/>
-          <w:szCs w:val="16"/>
+          <w:sz w:val="18"/>
+          <w:szCs w:val="18"/>
           <w:u w:val="single"/>
         </w:rPr>
         <w:t>last_name} {</w:t>
@@ -3312,8 +3310,8 @@
       <w:r>
         <w:rPr>
           <w:rFonts w:ascii="Times New Roman" w:hAnsi="Times New Roman"/>
-          <w:sz w:val="16"/>
-          <w:szCs w:val="16"/>
+          <w:sz w:val="18"/>
+          <w:szCs w:val="18"/>
           <w:u w:val="single"/>
           <w:lang w:val="en-US"/>
         </w:rPr>
@@ -3322,8 +3320,8 @@
       <w:r>
         <w:rPr>
           <w:rFonts w:ascii="Times New Roman" w:hAnsi="Times New Roman"/>
-          <w:sz w:val="16"/>
-          <w:szCs w:val="16"/>
+          <w:sz w:val="18"/>
+          <w:szCs w:val="18"/>
           <w:u w:val="single"/>
         </w:rPr>
         <w:t>first_name} {</w:t>
@@ -3331,8 +3329,8 @@
       <w:r>
         <w:rPr>
           <w:rFonts w:ascii="Times New Roman" w:hAnsi="Times New Roman"/>
-          <w:sz w:val="16"/>
-          <w:szCs w:val="16"/>
+          <w:sz w:val="18"/>
+          <w:szCs w:val="18"/>
           <w:u w:val="single"/>
           <w:lang w:val="en-US"/>
         </w:rPr>
@@ -3341,8 +3339,8 @@
       <w:r>
         <w:rPr>
           <w:rFonts w:ascii="Times New Roman" w:hAnsi="Times New Roman"/>
-          <w:sz w:val="16"/>
-          <w:szCs w:val="16"/>
+          <w:sz w:val="18"/>
+          <w:szCs w:val="18"/>
           <w:u w:val="single"/>
         </w:rPr>
         <w:t>father_name}   ;</w:t>
@@ -3355,15 +3353,15 @@
         <w:ind w:firstLine="0"/>
         <w:rPr>
           <w:rFonts w:ascii="Times New Roman" w:hAnsi="Times New Roman"/>
-          <w:sz w:val="16"/>
-          <w:szCs w:val="16"/>
-        </w:rPr>
-      </w:pPr>
-      <w:r>
-        <w:rPr>
-          <w:rFonts w:ascii="Times New Roman" w:hAnsi="Times New Roman"/>
-          <w:sz w:val="16"/>
-          <w:szCs w:val="16"/>
+          <w:sz w:val="18"/>
+          <w:szCs w:val="18"/>
+        </w:rPr>
+      </w:pPr>
+      <w:r>
+        <w:rPr>
+          <w:rFonts w:ascii="Times New Roman" w:hAnsi="Times New Roman"/>
+          <w:sz w:val="18"/>
+          <w:szCs w:val="18"/>
         </w:rPr>
         <w:t xml:space="preserve">серія (за наявності), номер паспорта громадянина України, </w:t>
       </w:r>
@@ -3375,8 +3373,8 @@
         <w:ind w:firstLine="0"/>
         <w:rPr>
           <w:rFonts w:ascii="Times New Roman" w:hAnsi="Times New Roman"/>
-          <w:sz w:val="16"/>
-          <w:szCs w:val="16"/>
+          <w:sz w:val="18"/>
+          <w:szCs w:val="18"/>
           <w:u w:val="single"/>
           <w:lang w:val="en-US"/>
         </w:rPr>
@@ -3384,16 +3382,26 @@
       <w:r>
         <w:rPr>
           <w:rFonts w:ascii="Times New Roman" w:hAnsi="Times New Roman"/>
-          <w:sz w:val="16"/>
-          <w:szCs w:val="16"/>
-        </w:rPr>
-        <w:t>ким і коли виданий</w:t>
-      </w:r>
-      <w:r>
-        <w:rPr>
-          <w:rFonts w:ascii="Times New Roman" w:hAnsi="Times New Roman"/>
-          <w:sz w:val="16"/>
-          <w:szCs w:val="16"/>
+          <w:sz w:val="18"/>
+          <w:szCs w:val="18"/>
+        </w:rPr>
+        <w:t>ким і коли вид</w:t>
+      </w:r>
+      <w:bookmarkStart w:id="0" w:name="_GoBack"/>
+      <w:bookmarkEnd w:id="0"/>
+      <w:r>
+        <w:rPr>
+          <w:rFonts w:ascii="Times New Roman" w:hAnsi="Times New Roman"/>
+          <w:sz w:val="18"/>
+          <w:szCs w:val="18"/>
+        </w:rPr>
+        <w:t>аний</w:t>
+      </w:r>
+      <w:r>
+        <w:rPr>
+          <w:rFonts w:ascii="Times New Roman" w:hAnsi="Times New Roman"/>
+          <w:sz w:val="18"/>
+          <w:szCs w:val="18"/>
           <w:u w:val="single"/>
         </w:rPr>
         <w:t xml:space="preserve">   </w:t>
@@ -3401,8 +3409,8 @@
       <w:r>
         <w:rPr>
           <w:rFonts w:ascii="Times New Roman" w:hAnsi="Times New Roman"/>
-          <w:sz w:val="16"/>
-          <w:szCs w:val="16"/>
+          <w:sz w:val="18"/>
+          <w:szCs w:val="18"/>
           <w:u w:val="single"/>
           <w:lang w:val="en-US"/>
         </w:rPr>
@@ -3411,8 +3419,8 @@
       <w:r>
         <w:rPr>
           <w:rFonts w:ascii="Times New Roman" w:hAnsi="Times New Roman"/>
-          <w:sz w:val="16"/>
-          <w:szCs w:val="16"/>
+          <w:sz w:val="18"/>
+          <w:szCs w:val="18"/>
           <w:u w:val="single"/>
           <w:lang w:val="en-US"/>
         </w:rPr>
@@ -3421,8 +3429,8 @@
       <w:r>
         <w:rPr>
           <w:rFonts w:ascii="Times New Roman" w:hAnsi="Times New Roman"/>
-          <w:sz w:val="16"/>
-          <w:szCs w:val="16"/>
+          <w:sz w:val="18"/>
+          <w:szCs w:val="18"/>
           <w:u w:val="single"/>
           <w:lang w:val="en-US"/>
         </w:rPr>
@@ -3431,8 +3439,8 @@
       <w:r>
         <w:rPr>
           <w:rFonts w:ascii="Times New Roman" w:hAnsi="Times New Roman"/>
-          <w:sz w:val="16"/>
-          <w:szCs w:val="16"/>
+          <w:sz w:val="18"/>
+          <w:szCs w:val="18"/>
           <w:u w:val="single"/>
           <w:lang w:val="en-US"/>
         </w:rPr>
@@ -3441,8 +3449,8 @@
       <w:r>
         <w:rPr>
           <w:rFonts w:ascii="Times New Roman" w:hAnsi="Times New Roman"/>
-          <w:sz w:val="16"/>
-          <w:szCs w:val="16"/>
+          <w:sz w:val="18"/>
+          <w:szCs w:val="18"/>
           <w:u w:val="single"/>
           <w:lang w:val="en-US"/>
         </w:rPr>
@@ -3451,8 +3459,8 @@
       <w:r>
         <w:rPr>
           <w:rFonts w:ascii="Times New Roman" w:hAnsi="Times New Roman"/>
-          <w:sz w:val="16"/>
-          <w:szCs w:val="16"/>
+          <w:sz w:val="18"/>
+          <w:szCs w:val="18"/>
           <w:u w:val="single"/>
         </w:rPr>
         <w:t xml:space="preserve"> </w:t>
@@ -3460,8 +3468,8 @@
       <w:r>
         <w:rPr>
           <w:rFonts w:ascii="Times New Roman" w:hAnsi="Times New Roman"/>
-          <w:sz w:val="16"/>
-          <w:szCs w:val="16"/>
+          <w:sz w:val="18"/>
+          <w:szCs w:val="18"/>
           <w:u w:val="single"/>
           <w:lang w:val="en-US"/>
         </w:rPr>
@@ -3470,8 +3478,8 @@
       <w:r>
         <w:rPr>
           <w:rFonts w:ascii="Times New Roman" w:hAnsi="Times New Roman"/>
-          <w:sz w:val="16"/>
-          <w:szCs w:val="16"/>
+          <w:sz w:val="18"/>
+          <w:szCs w:val="18"/>
           <w:u w:val="single"/>
           <w:lang w:val="en-US"/>
         </w:rPr>
@@ -3480,8 +3488,8 @@
       <w:r>
         <w:rPr>
           <w:rFonts w:ascii="Times New Roman" w:hAnsi="Times New Roman"/>
-          <w:sz w:val="16"/>
-          <w:szCs w:val="16"/>
+          <w:sz w:val="18"/>
+          <w:szCs w:val="18"/>
           <w:u w:val="single"/>
           <w:lang w:val="en-US"/>
         </w:rPr>
@@ -3495,16 +3503,16 @@
         <w:ind w:firstLine="0"/>
         <w:rPr>
           <w:rFonts w:ascii="Times New Roman" w:hAnsi="Times New Roman"/>
-          <w:sz w:val="16"/>
-          <w:szCs w:val="16"/>
+          <w:sz w:val="18"/>
+          <w:szCs w:val="18"/>
           <w:u w:val="single"/>
         </w:rPr>
       </w:pPr>
       <w:r>
         <w:rPr>
           <w:rFonts w:ascii="Times New Roman" w:hAnsi="Times New Roman"/>
-          <w:sz w:val="16"/>
-          <w:szCs w:val="16"/>
+          <w:sz w:val="18"/>
+          <w:szCs w:val="18"/>
           <w:u w:val="single"/>
           <w:lang w:val="en-US"/>
         </w:rPr>
@@ -3513,8 +3521,8 @@
       <w:r>
         <w:rPr>
           <w:rFonts w:ascii="Times New Roman" w:hAnsi="Times New Roman"/>
-          <w:sz w:val="16"/>
-          <w:szCs w:val="16"/>
+          <w:sz w:val="18"/>
+          <w:szCs w:val="18"/>
           <w:u w:val="single"/>
           <w:lang w:val="en-US"/>
         </w:rPr>
@@ -3523,8 +3531,8 @@
       <w:r>
         <w:rPr>
           <w:rFonts w:ascii="Times New Roman" w:hAnsi="Times New Roman"/>
-          <w:sz w:val="16"/>
-          <w:szCs w:val="16"/>
+          <w:sz w:val="18"/>
+          <w:szCs w:val="18"/>
           <w:u w:val="single"/>
           <w:lang w:val="en-US"/>
         </w:rPr>
@@ -3533,8 +3541,8 @@
       <w:r>
         <w:rPr>
           <w:rFonts w:ascii="Times New Roman" w:hAnsi="Times New Roman"/>
-          <w:sz w:val="16"/>
-          <w:szCs w:val="16"/>
+          <w:sz w:val="18"/>
+          <w:szCs w:val="18"/>
           <w:u w:val="single"/>
         </w:rPr>
         <w:t xml:space="preserve">   ;</w:t>
@@ -3547,23 +3555,23 @@
         <w:ind w:firstLine="0"/>
         <w:rPr>
           <w:rFonts w:ascii="Times New Roman" w:hAnsi="Times New Roman"/>
-          <w:sz w:val="16"/>
-          <w:szCs w:val="16"/>
-        </w:rPr>
-      </w:pPr>
-      <w:r>
-        <w:rPr>
-          <w:rFonts w:ascii="Times New Roman" w:hAnsi="Times New Roman"/>
-          <w:sz w:val="16"/>
-          <w:szCs w:val="16"/>
+          <w:sz w:val="18"/>
+          <w:szCs w:val="18"/>
+        </w:rPr>
+      </w:pPr>
+      <w:r>
+        <w:rPr>
+          <w:rFonts w:ascii="Times New Roman" w:hAnsi="Times New Roman"/>
+          <w:sz w:val="18"/>
+          <w:szCs w:val="18"/>
         </w:rPr>
         <w:t>місце проживання (реєстрації)</w:t>
       </w:r>
       <w:r>
         <w:rPr>
           <w:rFonts w:ascii="Times New Roman" w:hAnsi="Times New Roman"/>
-          <w:sz w:val="16"/>
-          <w:szCs w:val="16"/>
+          <w:sz w:val="18"/>
+          <w:szCs w:val="18"/>
           <w:lang w:val="en-US"/>
         </w:rPr>
         <w:t xml:space="preserve"> </w:t>
@@ -3571,8 +3579,8 @@
       <w:r>
         <w:rPr>
           <w:rFonts w:ascii="Times New Roman" w:hAnsi="Times New Roman"/>
-          <w:sz w:val="16"/>
-          <w:szCs w:val="16"/>
+          <w:sz w:val="18"/>
+          <w:szCs w:val="18"/>
           <w:u w:val="single"/>
         </w:rPr>
         <w:t xml:space="preserve">   </w:t>
@@ -3580,8 +3588,8 @@
       <w:r>
         <w:rPr>
           <w:rFonts w:ascii="Times New Roman" w:hAnsi="Times New Roman"/>
-          <w:sz w:val="16"/>
-          <w:szCs w:val="16"/>
+          <w:sz w:val="18"/>
+          <w:szCs w:val="18"/>
           <w:u w:val="single"/>
           <w:lang w:val="en-US"/>
         </w:rPr>
@@ -3590,8 +3598,8 @@
       <w:r>
         <w:rPr>
           <w:rFonts w:ascii="Times New Roman" w:hAnsi="Times New Roman"/>
-          <w:sz w:val="16"/>
-          <w:szCs w:val="16"/>
+          <w:sz w:val="18"/>
+          <w:szCs w:val="18"/>
           <w:u w:val="single"/>
           <w:lang w:val="en-US"/>
         </w:rPr>
@@ -3600,8 +3608,8 @@
       <w:r>
         <w:rPr>
           <w:rFonts w:ascii="Times New Roman" w:hAnsi="Times New Roman"/>
-          <w:sz w:val="16"/>
-          <w:szCs w:val="16"/>
+          <w:sz w:val="18"/>
+          <w:szCs w:val="18"/>
           <w:u w:val="single"/>
           <w:lang w:val="en-US"/>
         </w:rPr>
@@ -3610,8 +3618,8 @@
       <w:r>
         <w:rPr>
           <w:rFonts w:ascii="Times New Roman" w:hAnsi="Times New Roman"/>
-          <w:sz w:val="16"/>
-          <w:szCs w:val="16"/>
+          <w:sz w:val="18"/>
+          <w:szCs w:val="18"/>
           <w:u w:val="single"/>
           <w:lang w:val="en-US"/>
         </w:rPr>
@@ -3620,8 +3628,8 @@
       <w:r>
         <w:rPr>
           <w:rFonts w:ascii="Times New Roman" w:hAnsi="Times New Roman"/>
-          <w:sz w:val="16"/>
-          <w:szCs w:val="16"/>
+          <w:sz w:val="18"/>
+          <w:szCs w:val="18"/>
           <w:u w:val="single"/>
           <w:lang w:val="en-US"/>
         </w:rPr>
@@ -3630,8 +3638,8 @@
       <w:r>
         <w:rPr>
           <w:rFonts w:ascii="Times New Roman" w:hAnsi="Times New Roman"/>
-          <w:sz w:val="16"/>
-          <w:szCs w:val="16"/>
+          <w:sz w:val="18"/>
+          <w:szCs w:val="18"/>
           <w:u w:val="single"/>
         </w:rPr>
         <w:t xml:space="preserve"> </w:t>
@@ -3639,8 +3647,8 @@
       <w:r>
         <w:rPr>
           <w:rFonts w:ascii="Times New Roman" w:hAnsi="Times New Roman"/>
-          <w:sz w:val="16"/>
-          <w:szCs w:val="16"/>
+          <w:sz w:val="18"/>
+          <w:szCs w:val="18"/>
           <w:u w:val="single"/>
           <w:lang w:val="en-US"/>
         </w:rPr>
@@ -3649,8 +3657,8 @@
       <w:r>
         <w:rPr>
           <w:rFonts w:ascii="Times New Roman" w:hAnsi="Times New Roman"/>
-          <w:sz w:val="16"/>
-          <w:szCs w:val="16"/>
+          <w:sz w:val="18"/>
+          <w:szCs w:val="18"/>
           <w:u w:val="single"/>
           <w:lang w:val="en-US"/>
         </w:rPr>
@@ -3659,38 +3667,118 @@
       <w:r>
         <w:rPr>
           <w:rFonts w:ascii="Times New Roman" w:hAnsi="Times New Roman"/>
-          <w:sz w:val="16"/>
-          <w:szCs w:val="16"/>
+          <w:sz w:val="18"/>
+          <w:szCs w:val="18"/>
           <w:u w:val="single"/>
           <w:lang w:val="en-US"/>
         </w:rPr>
-        <w:t>address} {</w:t>
-      </w:r>
-      <w:r>
-        <w:rPr>
-          <w:rFonts w:ascii="Times New Roman" w:hAnsi="Times New Roman"/>
-          <w:sz w:val="16"/>
-          <w:szCs w:val="16"/>
+        <w:t>address};</w:t>
+      </w:r>
+    </w:p>
+    <w:p>
+      <w:pPr>
+        <w:pStyle w:val="a3"/>
+        <w:spacing w:before="0"/>
+        <w:ind w:firstLine="0"/>
+        <w:rPr>
+          <w:rFonts w:ascii="Times New Roman" w:hAnsi="Times New Roman"/>
+          <w:sz w:val="18"/>
+          <w:szCs w:val="18"/>
+        </w:rPr>
+      </w:pPr>
+      <w:r>
+        <w:rPr>
+          <w:rFonts w:ascii="Times New Roman" w:hAnsi="Times New Roman"/>
+          <w:sz w:val="18"/>
+          <w:szCs w:val="18"/>
+        </w:rPr>
+        <w:t>реєстраційний номер облікової картки платника податків</w:t>
+      </w:r>
+      <w:r>
+        <w:rPr>
+          <w:rFonts w:ascii="Times New Roman" w:hAnsi="Times New Roman"/>
+          <w:sz w:val="18"/>
+          <w:szCs w:val="18"/>
+          <w:lang w:val="en-US"/>
+        </w:rPr>
+        <w:t xml:space="preserve"> </w:t>
+      </w:r>
+      <w:r>
+        <w:rPr>
+          <w:rFonts w:ascii="Times New Roman" w:hAnsi="Times New Roman"/>
+          <w:sz w:val="18"/>
+          <w:szCs w:val="18"/>
+          <w:u w:val="single"/>
+        </w:rPr>
+        <w:t xml:space="preserve">   </w:t>
+      </w:r>
+      <w:r>
+        <w:rPr>
+          <w:rFonts w:ascii="Times New Roman" w:hAnsi="Times New Roman"/>
+          <w:sz w:val="18"/>
+          <w:szCs w:val="18"/>
           <w:u w:val="single"/>
           <w:lang w:val="en-US"/>
         </w:rPr>
-        <w:t>parent_</w:t>
-      </w:r>
-      <w:r>
-        <w:rPr>
-          <w:rFonts w:ascii="Times New Roman" w:hAnsi="Times New Roman"/>
-          <w:sz w:val="16"/>
-          <w:szCs w:val="16"/>
+        <w:t>{parent_id_code}</w:t>
+      </w:r>
+      <w:r>
+        <w:rPr>
+          <w:rFonts w:ascii="Times New Roman" w:hAnsi="Times New Roman"/>
+          <w:sz w:val="18"/>
+          <w:szCs w:val="18"/>
+          <w:u w:val="single"/>
+        </w:rPr>
+        <w:t xml:space="preserve">   </w:t>
+      </w:r>
+      <w:r>
+        <w:rPr>
+          <w:rFonts w:ascii="Times New Roman" w:hAnsi="Times New Roman"/>
+          <w:sz w:val="18"/>
+          <w:szCs w:val="18"/>
           <w:u w:val="single"/>
           <w:lang w:val="en-US"/>
         </w:rPr>
-        <w:t>index}</w:t>
-      </w:r>
-      <w:r>
-        <w:rPr>
-          <w:rFonts w:ascii="Times New Roman" w:hAnsi="Times New Roman"/>
-          <w:sz w:val="16"/>
-          <w:szCs w:val="16"/>
+        <w:t>;</w:t>
+      </w:r>
+    </w:p>
+    <w:p>
+      <w:pPr>
+        <w:pStyle w:val="a3"/>
+        <w:spacing w:before="0"/>
+        <w:ind w:firstLine="0"/>
+        <w:rPr>
+          <w:rFonts w:ascii="Times New Roman" w:hAnsi="Times New Roman"/>
+          <w:color w:val="000000" w:themeColor="text1"/>
+          <w:sz w:val="18"/>
+          <w:szCs w:val="18"/>
+          <w:lang w:val="en-US"/>
+        </w:rPr>
+      </w:pPr>
+      <w:r>
+        <w:rPr>
+          <w:rFonts w:ascii="Times New Roman" w:hAnsi="Times New Roman"/>
+          <w:color w:val="000000" w:themeColor="text1"/>
+          <w:sz w:val="18"/>
+          <w:szCs w:val="18"/>
+        </w:rPr>
+        <w:t>номер телефону</w:t>
+      </w:r>
+      <w:r>
+        <w:rPr>
+          <w:rFonts w:ascii="Times New Roman" w:hAnsi="Times New Roman"/>
+          <w:color w:val="000000" w:themeColor="text1"/>
+          <w:sz w:val="18"/>
+          <w:szCs w:val="18"/>
+        </w:rPr>
+        <w:t xml:space="preserve"> </w:t>
+      </w:r>
+      <w:r>
+        <w:rPr>
+          <w:rFonts w:ascii="Times New Roman" w:hAnsi="Times New Roman"/>
+          <w:color w:val="000000" w:themeColor="text1"/>
+          <w:sz w:val="18"/>
+          <w:szCs w:val="18"/>
           <w:u w:val="single"/>
         </w:rPr>
         <w:t xml:space="preserve">   </w:t>
@@ -3698,47 +3786,20 @@
       <w:r>
         <w:rPr>
           <w:rFonts w:ascii="Times New Roman" w:hAnsi="Times New Roman"/>
-          <w:sz w:val="16"/>
-          <w:szCs w:val="16"/>
+          <w:color w:val="000000" w:themeColor="text1"/>
+          <w:sz w:val="18"/>
+          <w:szCs w:val="18"/>
           <w:u w:val="single"/>
           <w:lang w:val="en-US"/>
         </w:rPr>
-        <w:t>;</w:t>
-      </w:r>
-    </w:p>
-    <w:p>
-      <w:pPr>
-        <w:pStyle w:val="a3"/>
-        <w:spacing w:before="0"/>
-        <w:ind w:firstLine="0"/>
-        <w:rPr>
-          <w:rFonts w:ascii="Times New Roman" w:hAnsi="Times New Roman"/>
-          <w:sz w:val="16"/>
-          <w:szCs w:val="16"/>
-        </w:rPr>
-      </w:pPr>
-      <w:r>
-        <w:rPr>
-          <w:rFonts w:ascii="Times New Roman" w:hAnsi="Times New Roman"/>
-          <w:sz w:val="16"/>
-          <w:szCs w:val="16"/>
-        </w:rPr>
-        <w:t>реєстраційний номер облікової картки платника податків</w:t>
-      </w:r>
-      <w:r>
-        <w:rPr>
-          <w:rFonts w:ascii="Times New Roman" w:hAnsi="Times New Roman"/>
-          <w:sz w:val="16"/>
-          <w:szCs w:val="16"/>
-          <w:lang w:val="en-US"/>
-        </w:rPr>
-        <w:t xml:space="preserve"> </w:t>
-      </w:r>
-      <w:r>
-        <w:rPr>
-          <w:rFonts w:ascii="Times New Roman" w:hAnsi="Times New Roman"/>
-          <w:sz w:val="16"/>
-          <w:szCs w:val="16"/>
+        <w:t>{parent_phone_number}</w:t>
+      </w:r>
+      <w:r>
+        <w:rPr>
+          <w:rFonts w:ascii="Times New Roman" w:hAnsi="Times New Roman"/>
+          <w:color w:val="000000" w:themeColor="text1"/>
+          <w:sz w:val="18"/>
+          <w:szCs w:val="18"/>
           <w:u w:val="single"/>
         </w:rPr>
         <w:t xml:space="preserve">   </w:t>
@@ -3746,38 +3807,86 @@
       <w:r>
         <w:rPr>
           <w:rFonts w:ascii="Times New Roman" w:hAnsi="Times New Roman"/>
-          <w:sz w:val="16"/>
-          <w:szCs w:val="16"/>
+          <w:color w:val="000000" w:themeColor="text1"/>
+          <w:sz w:val="18"/>
+          <w:szCs w:val="18"/>
           <w:u w:val="single"/>
           <w:lang w:val="en-US"/>
         </w:rPr>
-        <w:t>{</w:t>
-      </w:r>
-      <w:r>
-        <w:rPr>
-          <w:rFonts w:ascii="Times New Roman" w:hAnsi="Times New Roman"/>
-          <w:sz w:val="16"/>
-          <w:szCs w:val="16"/>
+        <w:t>;</w:t>
+      </w:r>
+    </w:p>
+    <w:p>
+      <w:pPr>
+        <w:pStyle w:val="a3"/>
+        <w:spacing w:before="0"/>
+        <w:ind w:firstLine="0"/>
+        <w:rPr>
+          <w:rFonts w:ascii="Times New Roman" w:hAnsi="Times New Roman"/>
+          <w:color w:val="000000" w:themeColor="text1"/>
+          <w:sz w:val="18"/>
+          <w:szCs w:val="18"/>
+        </w:rPr>
+      </w:pPr>
+      <w:r>
+        <w:rPr>
+          <w:rFonts w:ascii="Times New Roman" w:hAnsi="Times New Roman"/>
+          <w:sz w:val="18"/>
+          <w:szCs w:val="18"/>
+        </w:rPr>
+        <w:t>адреса електронної пошти</w:t>
+      </w:r>
+      <w:r>
+        <w:rPr>
+          <w:rFonts w:ascii="Times New Roman" w:hAnsi="Times New Roman"/>
+          <w:sz w:val="18"/>
+          <w:szCs w:val="18"/>
+        </w:rPr>
+        <w:t xml:space="preserve"> </w:t>
+      </w:r>
+      <w:r>
+        <w:rPr>
+          <w:rFonts w:ascii="Times New Roman" w:hAnsi="Times New Roman"/>
+          <w:sz w:val="18"/>
+          <w:szCs w:val="18"/>
+          <w:u w:val="single"/>
+        </w:rPr>
+        <w:t xml:space="preserve">   </w:t>
+      </w:r>
+      <w:r>
+        <w:rPr>
+          <w:rFonts w:ascii="Times New Roman" w:hAnsi="Times New Roman"/>
+          <w:sz w:val="18"/>
+          <w:szCs w:val="18"/>
           <w:u w:val="single"/>
           <w:lang w:val="en-US"/>
         </w:rPr>
-        <w:t>parent_</w:t>
-      </w:r>
-      <w:r>
-        <w:rPr>
-          <w:rFonts w:ascii="Times New Roman" w:hAnsi="Times New Roman"/>
-          <w:sz w:val="16"/>
-          <w:szCs w:val="16"/>
+        <w:t>{parent_</w:t>
+      </w:r>
+      <w:r>
+        <w:rPr>
+          <w:rFonts w:ascii="Times New Roman" w:hAnsi="Times New Roman"/>
+          <w:sz w:val="18"/>
+          <w:szCs w:val="18"/>
+          <w:u w:val="single"/>
+        </w:rPr>
+        <w:t>e</w:t>
+      </w:r>
+      <w:r>
+        <w:rPr>
+          <w:rFonts w:ascii="Times New Roman" w:hAnsi="Times New Roman"/>
+          <w:sz w:val="18"/>
+          <w:szCs w:val="18"/>
           <w:u w:val="single"/>
           <w:lang w:val="en-US"/>
         </w:rPr>
-        <w:t>id_code}</w:t>
-      </w:r>
-      <w:r>
-        <w:rPr>
-          <w:rFonts w:ascii="Times New Roman" w:hAnsi="Times New Roman"/>
-          <w:sz w:val="16"/>
-          <w:szCs w:val="16"/>
+        <w:t>mail}</w:t>
+      </w:r>
+      <w:r>
+        <w:rPr>
+          <w:rFonts w:ascii="Times New Roman" w:hAnsi="Times New Roman"/>
+          <w:sz w:val="18"/>
+          <w:szCs w:val="18"/>
           <w:u w:val="single"/>
         </w:rPr>
         <w:t xml:space="preserve">   </w:t>
@@ -3785,8 +3894,8 @@
       <w:r>
         <w:rPr>
           <w:rFonts w:ascii="Times New Roman" w:hAnsi="Times New Roman"/>
-          <w:sz w:val="16"/>
-          <w:szCs w:val="16"/>
+          <w:sz w:val="18"/>
+          <w:szCs w:val="18"/>
           <w:u w:val="single"/>
           <w:lang w:val="en-US"/>
         </w:rPr>
@@ -3798,191 +3907,24 @@
         <w:pStyle w:val="a3"/>
         <w:spacing w:before="0"/>
         <w:ind w:firstLine="0"/>
-        <w:rPr>
-          <w:rFonts w:ascii="Times New Roman" w:hAnsi="Times New Roman"/>
-          <w:color w:val="000000" w:themeColor="text1"/>
-          <w:sz w:val="16"/>
-          <w:szCs w:val="16"/>
-          <w:lang w:val="en-US"/>
-        </w:rPr>
-      </w:pPr>
-      <w:r>
-        <w:rPr>
-          <w:rFonts w:ascii="Times New Roman" w:hAnsi="Times New Roman"/>
-          <w:color w:val="000000" w:themeColor="text1"/>
-          <w:sz w:val="16"/>
-          <w:szCs w:val="16"/>
-        </w:rPr>
-        <w:t>номер телефону</w:t>
-      </w:r>
-      <w:r>
-        <w:rPr>
-          <w:rFonts w:ascii="Times New Roman" w:hAnsi="Times New Roman"/>
-          <w:color w:val="000000" w:themeColor="text1"/>
-          <w:sz w:val="16"/>
-          <w:szCs w:val="16"/>
-        </w:rPr>
-        <w:t xml:space="preserve"> </w:t>
-      </w:r>
-      <w:r>
-        <w:rPr>
-          <w:rFonts w:ascii="Times New Roman" w:hAnsi="Times New Roman"/>
-          <w:color w:val="000000" w:themeColor="text1"/>
-          <w:sz w:val="16"/>
-          <w:szCs w:val="16"/>
-          <w:u w:val="single"/>
-        </w:rPr>
-        <w:t xml:space="preserve">   </w:t>
-      </w:r>
-      <w:r>
-        <w:rPr>
-          <w:rFonts w:ascii="Times New Roman" w:hAnsi="Times New Roman"/>
-          <w:color w:val="000000" w:themeColor="text1"/>
-          <w:sz w:val="16"/>
-          <w:szCs w:val="16"/>
-          <w:u w:val="single"/>
-          <w:lang w:val="en-US"/>
-        </w:rPr>
-        <w:t>{</w:t>
-      </w:r>
-      <w:r>
-        <w:rPr>
-          <w:rFonts w:ascii="Times New Roman" w:hAnsi="Times New Roman"/>
-          <w:color w:val="000000" w:themeColor="text1"/>
-          <w:sz w:val="16"/>
-          <w:szCs w:val="16"/>
-          <w:u w:val="single"/>
-          <w:lang w:val="en-US"/>
-        </w:rPr>
-        <w:t>parent_</w:t>
-      </w:r>
-      <w:r>
-        <w:rPr>
-          <w:rFonts w:ascii="Times New Roman" w:hAnsi="Times New Roman"/>
-          <w:color w:val="000000" w:themeColor="text1"/>
-          <w:sz w:val="16"/>
-          <w:szCs w:val="16"/>
-          <w:u w:val="single"/>
-          <w:lang w:val="en-US"/>
-        </w:rPr>
-        <w:t>phone_number}</w:t>
-      </w:r>
-      <w:r>
-        <w:rPr>
-          <w:rFonts w:ascii="Times New Roman" w:hAnsi="Times New Roman"/>
-          <w:color w:val="000000" w:themeColor="text1"/>
-          <w:sz w:val="16"/>
-          <w:szCs w:val="16"/>
-          <w:u w:val="single"/>
-        </w:rPr>
-        <w:t xml:space="preserve">   </w:t>
-      </w:r>
-      <w:r>
-        <w:rPr>
-          <w:rFonts w:ascii="Times New Roman" w:hAnsi="Times New Roman"/>
-          <w:color w:val="000000" w:themeColor="text1"/>
-          <w:sz w:val="16"/>
-          <w:szCs w:val="16"/>
-          <w:u w:val="single"/>
-          <w:lang w:val="en-US"/>
-        </w:rPr>
-        <w:t>;</w:t>
-      </w:r>
-    </w:p>
-    <w:p>
-      <w:pPr>
-        <w:pStyle w:val="a3"/>
-        <w:spacing w:before="0"/>
-        <w:ind w:firstLine="0"/>
-        <w:rPr>
-          <w:rFonts w:ascii="Times New Roman" w:hAnsi="Times New Roman"/>
-          <w:color w:val="000000" w:themeColor="text1"/>
-          <w:sz w:val="16"/>
-          <w:szCs w:val="16"/>
-        </w:rPr>
-      </w:pPr>
-      <w:r>
-        <w:rPr>
-          <w:rFonts w:ascii="Times New Roman" w:hAnsi="Times New Roman"/>
-          <w:sz w:val="16"/>
-          <w:szCs w:val="16"/>
-        </w:rPr>
-        <w:t>адреса електронної пошти</w:t>
-      </w:r>
-      <w:r>
-        <w:rPr>
-          <w:rFonts w:ascii="Times New Roman" w:hAnsi="Times New Roman"/>
-          <w:sz w:val="16"/>
-          <w:szCs w:val="16"/>
-        </w:rPr>
-        <w:t xml:space="preserve"> </w:t>
-      </w:r>
-      <w:r>
-        <w:rPr>
-          <w:rFonts w:ascii="Times New Roman" w:hAnsi="Times New Roman"/>
-          <w:sz w:val="16"/>
-          <w:szCs w:val="16"/>
-          <w:u w:val="single"/>
-        </w:rPr>
-        <w:t xml:space="preserve">   </w:t>
-      </w:r>
-      <w:r>
-        <w:rPr>
-          <w:rFonts w:ascii="Times New Roman" w:hAnsi="Times New Roman"/>
-          <w:sz w:val="16"/>
-          <w:szCs w:val="16"/>
-          <w:u w:val="single"/>
-          <w:lang w:val="en-US"/>
-        </w:rPr>
-        <w:t>{</w:t>
-      </w:r>
-      <w:r>
-        <w:rPr>
-          <w:rFonts w:ascii="Times New Roman" w:hAnsi="Times New Roman"/>
-          <w:sz w:val="16"/>
-          <w:szCs w:val="16"/>
-          <w:u w:val="single"/>
-          <w:lang w:val="en-US"/>
-        </w:rPr>
-        <w:t>parent_</w:t>
-      </w:r>
-      <w:r>
-        <w:rPr>
-          <w:rFonts w:ascii="Times New Roman" w:hAnsi="Times New Roman"/>
-          <w:sz w:val="16"/>
-          <w:szCs w:val="16"/>
-          <w:u w:val="single"/>
-        </w:rPr>
-        <w:t>e</w:t>
-      </w:r>
-      <w:r>
-        <w:rPr>
-          <w:rFonts w:ascii="Times New Roman" w:hAnsi="Times New Roman"/>
-          <w:sz w:val="16"/>
-          <w:szCs w:val="16"/>
-          <w:u w:val="single"/>
-          <w:lang w:val="en-US"/>
-        </w:rPr>
-        <w:t>mail}</w:t>
-      </w:r>
-      <w:r>
-        <w:rPr>
-          <w:rFonts w:ascii="Times New Roman" w:hAnsi="Times New Roman"/>
-          <w:sz w:val="16"/>
-          <w:szCs w:val="16"/>
-          <w:u w:val="single"/>
-        </w:rPr>
-        <w:t xml:space="preserve">   </w:t>
-      </w:r>
-      <w:r>
-        <w:rPr>
-          <w:rFonts w:ascii="Times New Roman" w:hAnsi="Times New Roman"/>
-          <w:sz w:val="16"/>
-          <w:szCs w:val="16"/>
-          <w:u w:val="single"/>
-          <w:lang w:val="en-US"/>
-        </w:rPr>
-        <w:t>;</w:t>
+        <w:jc w:val="both"/>
+        <w:rPr>
+          <w:rFonts w:ascii="Times New Roman" w:hAnsi="Times New Roman"/>
+          <w:b/>
+          <w:i/>
+          <w:sz w:val="18"/>
+          <w:szCs w:val="18"/>
+        </w:rPr>
+      </w:pPr>
+      <w:r>
+        <w:rPr>
+          <w:rFonts w:ascii="Times New Roman" w:hAnsi="Times New Roman"/>
+          <w:b/>
+          <w:i/>
+          <w:sz w:val="18"/>
+          <w:szCs w:val="18"/>
+        </w:rPr>
+        <w:t>або*</w:t>
       </w:r>
     </w:p>
     <w:p>
@@ -3993,21 +3935,85 @@
         <w:jc w:val="both"/>
         <w:rPr>
           <w:rFonts w:ascii="Times New Roman" w:hAnsi="Times New Roman"/>
-          <w:b/>
-          <w:i/>
-          <w:sz w:val="16"/>
-          <w:szCs w:val="16"/>
-        </w:rPr>
-      </w:pPr>
-      <w:r>
-        <w:rPr>
-          <w:rFonts w:ascii="Times New Roman" w:hAnsi="Times New Roman"/>
-          <w:b/>
-          <w:i/>
-          <w:sz w:val="16"/>
-          <w:szCs w:val="16"/>
-        </w:rPr>
-        <w:t>або*</w:t>
+          <w:sz w:val="18"/>
+          <w:szCs w:val="18"/>
+        </w:rPr>
+      </w:pPr>
+      <w:r>
+        <w:rPr>
+          <w:rFonts w:ascii="Times New Roman" w:hAnsi="Times New Roman"/>
+          <w:sz w:val="18"/>
+          <w:szCs w:val="18"/>
+        </w:rPr>
+        <w:t>повне найменування ____________________________________________________________</w:t>
+      </w:r>
+      <w:r>
+        <w:rPr>
+          <w:rFonts w:ascii="Times New Roman" w:hAnsi="Times New Roman"/>
+          <w:sz w:val="18"/>
+          <w:szCs w:val="18"/>
+        </w:rPr>
+        <w:t>________</w:t>
+      </w:r>
+      <w:r>
+        <w:rPr>
+          <w:rFonts w:ascii="Times New Roman" w:hAnsi="Times New Roman"/>
+          <w:sz w:val="18"/>
+          <w:szCs w:val="18"/>
+        </w:rPr>
+        <w:t>______</w:t>
+      </w:r>
+      <w:r>
+        <w:rPr>
+          <w:rFonts w:ascii="Times New Roman" w:hAnsi="Times New Roman"/>
+          <w:sz w:val="18"/>
+          <w:szCs w:val="18"/>
+        </w:rPr>
+        <w:t>______________</w:t>
+      </w:r>
+      <w:r>
+        <w:rPr>
+          <w:rFonts w:ascii="Times New Roman" w:hAnsi="Times New Roman"/>
+          <w:sz w:val="18"/>
+          <w:szCs w:val="18"/>
+        </w:rPr>
+        <w:t>__;</w:t>
+      </w:r>
+    </w:p>
+    <w:p>
+      <w:pPr>
+        <w:pStyle w:val="a3"/>
+        <w:spacing w:before="0"/>
+        <w:ind w:firstLine="0"/>
+        <w:rPr>
+          <w:rFonts w:ascii="Times New Roman" w:hAnsi="Times New Roman"/>
+          <w:sz w:val="18"/>
+          <w:szCs w:val="18"/>
+        </w:rPr>
+      </w:pPr>
+      <w:r>
+        <w:rPr>
+          <w:rFonts w:ascii="Times New Roman" w:hAnsi="Times New Roman"/>
+          <w:sz w:val="18"/>
+          <w:szCs w:val="18"/>
+        </w:rPr>
+        <w:t>місцезнаходження ___________________________________________________________________________</w:t>
+      </w:r>
+      <w:r>
+        <w:rPr>
+          <w:rFonts w:ascii="Times New Roman" w:hAnsi="Times New Roman"/>
+          <w:sz w:val="18"/>
+          <w:szCs w:val="18"/>
+        </w:rPr>
+        <w:t>__</w:t>
+      </w:r>
+      <w:r>
+        <w:rPr>
+          <w:rFonts w:ascii="Times New Roman" w:hAnsi="Times New Roman"/>
+          <w:sz w:val="18"/>
+          <w:szCs w:val="18"/>
+        </w:rPr>
+        <w:t>_______________</w:t>
       </w:r>
     </w:p>
     <w:p>
@@ -4018,120 +4024,31 @@
         <w:jc w:val="both"/>
         <w:rPr>
           <w:rFonts w:ascii="Times New Roman" w:hAnsi="Times New Roman"/>
-          <w:sz w:val="16"/>
-          <w:szCs w:val="16"/>
-        </w:rPr>
-      </w:pPr>
-      <w:r>
-        <w:rPr>
-          <w:rFonts w:ascii="Times New Roman" w:hAnsi="Times New Roman"/>
-          <w:sz w:val="16"/>
-          <w:szCs w:val="16"/>
-        </w:rPr>
-        <w:t>повне найменування ____________________________________________________________</w:t>
-      </w:r>
-      <w:r>
-        <w:rPr>
-          <w:rFonts w:ascii="Times New Roman" w:hAnsi="Times New Roman"/>
-          <w:sz w:val="16"/>
-          <w:szCs w:val="16"/>
-        </w:rPr>
-        <w:t>________</w:t>
-      </w:r>
-      <w:r>
-        <w:rPr>
-          <w:rFonts w:ascii="Times New Roman" w:hAnsi="Times New Roman"/>
-          <w:sz w:val="16"/>
-          <w:szCs w:val="16"/>
-        </w:rPr>
-        <w:t>______</w:t>
-      </w:r>
-      <w:r>
-        <w:rPr>
-          <w:rFonts w:ascii="Times New Roman" w:hAnsi="Times New Roman"/>
-          <w:sz w:val="16"/>
-          <w:szCs w:val="16"/>
-        </w:rPr>
-        <w:t>______________</w:t>
-      </w:r>
-      <w:r>
-        <w:rPr>
-          <w:rFonts w:ascii="Times New Roman" w:hAnsi="Times New Roman"/>
-          <w:sz w:val="16"/>
-          <w:szCs w:val="16"/>
-        </w:rPr>
-        <w:t>__;</w:t>
-      </w:r>
-    </w:p>
-    <w:p>
-      <w:pPr>
-        <w:pStyle w:val="a3"/>
-        <w:spacing w:before="0"/>
-        <w:ind w:firstLine="0"/>
-        <w:rPr>
-          <w:rFonts w:ascii="Times New Roman" w:hAnsi="Times New Roman"/>
-          <w:sz w:val="16"/>
-          <w:szCs w:val="16"/>
-        </w:rPr>
-      </w:pPr>
-      <w:r>
-        <w:rPr>
-          <w:rFonts w:ascii="Times New Roman" w:hAnsi="Times New Roman"/>
-          <w:sz w:val="16"/>
-          <w:szCs w:val="16"/>
-        </w:rPr>
-        <w:t>місцезнаходження ___________________________________________________________________________</w:t>
-      </w:r>
-      <w:r>
-        <w:rPr>
-          <w:rFonts w:ascii="Times New Roman" w:hAnsi="Times New Roman"/>
-          <w:sz w:val="16"/>
-          <w:szCs w:val="16"/>
-        </w:rPr>
-        <w:t>__</w:t>
-      </w:r>
-      <w:r>
-        <w:rPr>
-          <w:rFonts w:ascii="Times New Roman" w:hAnsi="Times New Roman"/>
-          <w:sz w:val="16"/>
-          <w:szCs w:val="16"/>
-        </w:rPr>
-        <w:t>_______________</w:t>
-      </w:r>
-    </w:p>
-    <w:p>
-      <w:pPr>
-        <w:pStyle w:val="a3"/>
-        <w:spacing w:before="0"/>
-        <w:ind w:firstLine="0"/>
-        <w:jc w:val="both"/>
-        <w:rPr>
-          <w:rFonts w:ascii="Times New Roman" w:hAnsi="Times New Roman"/>
-          <w:sz w:val="16"/>
-          <w:szCs w:val="16"/>
-        </w:rPr>
-      </w:pPr>
-      <w:r>
-        <w:rPr>
-          <w:rFonts w:ascii="Times New Roman" w:hAnsi="Times New Roman"/>
-          <w:sz w:val="16"/>
-          <w:szCs w:val="16"/>
+          <w:sz w:val="18"/>
+          <w:szCs w:val="18"/>
+        </w:rPr>
+      </w:pPr>
+      <w:r>
+        <w:rPr>
+          <w:rFonts w:ascii="Times New Roman" w:hAnsi="Times New Roman"/>
+          <w:sz w:val="18"/>
+          <w:szCs w:val="18"/>
         </w:rPr>
         <w:t>код згідно з ЄДРПОУ ______________________</w:t>
       </w:r>
       <w:r>
         <w:rPr>
           <w:rFonts w:ascii="Times New Roman" w:hAnsi="Times New Roman"/>
-          <w:sz w:val="16"/>
-          <w:szCs w:val="16"/>
+          <w:sz w:val="18"/>
+          <w:szCs w:val="18"/>
         </w:rPr>
         <w:t>_______________________________</w:t>
       </w:r>
       <w:r>
         <w:rPr>
           <w:rFonts w:ascii="Times New Roman" w:hAnsi="Times New Roman"/>
-          <w:sz w:val="16"/>
-          <w:szCs w:val="16"/>
+          <w:sz w:val="18"/>
+          <w:szCs w:val="18"/>
         </w:rPr>
         <w:t>__________________________</w:t>
       </w:r>
@@ -4147,15 +4064,15 @@
         <w:jc w:val="both"/>
         <w:rPr>
           <w:rFonts w:ascii="Times New Roman" w:hAnsi="Times New Roman"/>
-          <w:sz w:val="16"/>
-          <w:szCs w:val="16"/>
-        </w:rPr>
-      </w:pPr>
-      <w:r>
-        <w:rPr>
-          <w:rFonts w:ascii="Times New Roman" w:hAnsi="Times New Roman"/>
-          <w:sz w:val="16"/>
-          <w:szCs w:val="16"/>
+          <w:sz w:val="18"/>
+          <w:szCs w:val="18"/>
+        </w:rPr>
+      </w:pPr>
+      <w:r>
+        <w:rPr>
+          <w:rFonts w:ascii="Times New Roman" w:hAnsi="Times New Roman"/>
+          <w:sz w:val="18"/>
+          <w:szCs w:val="18"/>
         </w:rPr>
         <w:t>засоби зв’язку:</w:t>
       </w:r>
@@ -4175,63 +4092,63 @@
         <w:jc w:val="both"/>
         <w:rPr>
           <w:rFonts w:ascii="Times New Roman" w:hAnsi="Times New Roman"/>
-          <w:sz w:val="16"/>
-          <w:szCs w:val="16"/>
-        </w:rPr>
-      </w:pPr>
-      <w:r>
-        <w:rPr>
-          <w:rFonts w:ascii="Times New Roman" w:hAnsi="Times New Roman"/>
-          <w:sz w:val="16"/>
-          <w:szCs w:val="16"/>
+          <w:sz w:val="18"/>
+          <w:szCs w:val="18"/>
+        </w:rPr>
+      </w:pPr>
+      <w:r>
+        <w:rPr>
+          <w:rFonts w:ascii="Times New Roman" w:hAnsi="Times New Roman"/>
+          <w:sz w:val="18"/>
+          <w:szCs w:val="18"/>
         </w:rPr>
         <w:t>номери телефонів _________________</w:t>
       </w:r>
       <w:r>
         <w:rPr>
           <w:rFonts w:ascii="Times New Roman" w:hAnsi="Times New Roman"/>
-          <w:sz w:val="16"/>
-          <w:szCs w:val="16"/>
+          <w:sz w:val="18"/>
+          <w:szCs w:val="18"/>
         </w:rPr>
         <w:t>_____________</w:t>
       </w:r>
       <w:r>
         <w:rPr>
           <w:rFonts w:ascii="Times New Roman" w:hAnsi="Times New Roman"/>
-          <w:sz w:val="16"/>
-          <w:szCs w:val="16"/>
+          <w:sz w:val="18"/>
+          <w:szCs w:val="18"/>
         </w:rPr>
         <w:t>_____________________________</w:t>
       </w:r>
       <w:r>
         <w:rPr>
           <w:rFonts w:ascii="Times New Roman" w:hAnsi="Times New Roman"/>
-          <w:sz w:val="16"/>
-          <w:szCs w:val="16"/>
+          <w:sz w:val="18"/>
+          <w:szCs w:val="18"/>
         </w:rPr>
         <w:t>_</w:t>
       </w:r>
       <w:r>
         <w:rPr>
           <w:rFonts w:ascii="Times New Roman" w:hAnsi="Times New Roman"/>
-          <w:sz w:val="16"/>
-          <w:szCs w:val="16"/>
+          <w:sz w:val="18"/>
+          <w:szCs w:val="18"/>
         </w:rPr>
         <w:t>__</w:t>
       </w:r>
       <w:r>
         <w:rPr>
           <w:rFonts w:ascii="Times New Roman" w:hAnsi="Times New Roman"/>
-          <w:sz w:val="16"/>
-          <w:szCs w:val="16"/>
+          <w:sz w:val="18"/>
+          <w:szCs w:val="18"/>
         </w:rPr>
         <w:t>_____________</w:t>
       </w:r>
       <w:r>
         <w:rPr>
           <w:rFonts w:ascii="Times New Roman" w:hAnsi="Times New Roman"/>
-          <w:sz w:val="16"/>
-          <w:szCs w:val="16"/>
+          <w:sz w:val="18"/>
+          <w:szCs w:val="18"/>
         </w:rPr>
         <w:t>____;</w:t>
       </w:r>
@@ -4251,39 +4168,39 @@
         <w:jc w:val="both"/>
         <w:rPr>
           <w:rFonts w:ascii="Times New Roman" w:hAnsi="Times New Roman"/>
-          <w:sz w:val="16"/>
-          <w:szCs w:val="16"/>
-        </w:rPr>
-      </w:pPr>
-      <w:r>
-        <w:rPr>
-          <w:rFonts w:ascii="Times New Roman" w:hAnsi="Times New Roman"/>
-          <w:sz w:val="16"/>
-          <w:szCs w:val="16"/>
+          <w:sz w:val="18"/>
+          <w:szCs w:val="18"/>
+        </w:rPr>
+      </w:pPr>
+      <w:r>
+        <w:rPr>
+          <w:rFonts w:ascii="Times New Roman" w:hAnsi="Times New Roman"/>
+          <w:sz w:val="18"/>
+          <w:szCs w:val="18"/>
         </w:rPr>
         <w:t>адреса електронної пошти ________________________</w:t>
       </w:r>
       <w:r>
         <w:rPr>
           <w:rFonts w:ascii="Times New Roman" w:hAnsi="Times New Roman"/>
-          <w:sz w:val="16"/>
-          <w:szCs w:val="16"/>
+          <w:sz w:val="18"/>
+          <w:szCs w:val="18"/>
         </w:rPr>
         <w:t>________________________</w:t>
       </w:r>
       <w:r>
         <w:rPr>
           <w:rFonts w:ascii="Times New Roman" w:hAnsi="Times New Roman"/>
-          <w:sz w:val="16"/>
-          <w:szCs w:val="16"/>
+          <w:sz w:val="18"/>
+          <w:szCs w:val="18"/>
         </w:rPr>
         <w:t>_______________</w:t>
       </w:r>
       <w:r>
         <w:rPr>
           <w:rFonts w:ascii="Times New Roman" w:hAnsi="Times New Roman"/>
-          <w:sz w:val="16"/>
-          <w:szCs w:val="16"/>
+          <w:sz w:val="18"/>
+          <w:szCs w:val="18"/>
         </w:rPr>
         <w:t>_________;</w:t>
       </w:r>
@@ -4296,15 +4213,15 @@
         <w:jc w:val="both"/>
         <w:rPr>
           <w:rFonts w:ascii="Times New Roman" w:hAnsi="Times New Roman"/>
-          <w:sz w:val="16"/>
-          <w:szCs w:val="16"/>
-        </w:rPr>
-      </w:pPr>
-      <w:r>
-        <w:rPr>
-          <w:rFonts w:ascii="Times New Roman" w:hAnsi="Times New Roman"/>
-          <w:sz w:val="16"/>
-          <w:szCs w:val="16"/>
+          <w:sz w:val="18"/>
+          <w:szCs w:val="18"/>
+        </w:rPr>
+      </w:pPr>
+      <w:r>
+        <w:rPr>
+          <w:rFonts w:ascii="Times New Roman" w:hAnsi="Times New Roman"/>
+          <w:sz w:val="18"/>
+          <w:szCs w:val="18"/>
         </w:rPr>
         <w:t xml:space="preserve">прізвище, ім’я та по батькові керівника замовника або уповноваженої особи </w:t>
       </w:r>
@@ -4317,47 +4234,47 @@
         <w:jc w:val="both"/>
         <w:rPr>
           <w:rFonts w:ascii="Times New Roman" w:hAnsi="Times New Roman"/>
-          <w:sz w:val="16"/>
-          <w:szCs w:val="16"/>
-        </w:rPr>
-      </w:pPr>
-      <w:r>
-        <w:rPr>
-          <w:rFonts w:ascii="Times New Roman" w:hAnsi="Times New Roman"/>
-          <w:sz w:val="16"/>
-          <w:szCs w:val="16"/>
+          <w:sz w:val="18"/>
+          <w:szCs w:val="18"/>
+        </w:rPr>
+      </w:pPr>
+      <w:r>
+        <w:rPr>
+          <w:rFonts w:ascii="Times New Roman" w:hAnsi="Times New Roman"/>
+          <w:sz w:val="18"/>
+          <w:szCs w:val="18"/>
         </w:rPr>
         <w:t>_____________________________________________________________</w:t>
       </w:r>
       <w:r>
         <w:rPr>
           <w:rFonts w:ascii="Times New Roman" w:hAnsi="Times New Roman"/>
-          <w:sz w:val="16"/>
-          <w:szCs w:val="16"/>
+          <w:sz w:val="18"/>
+          <w:szCs w:val="18"/>
         </w:rPr>
         <w:t>___________________</w:t>
       </w:r>
       <w:r>
         <w:rPr>
           <w:rFonts w:ascii="Times New Roman" w:hAnsi="Times New Roman"/>
-          <w:sz w:val="16"/>
-          <w:szCs w:val="16"/>
+          <w:sz w:val="18"/>
+          <w:szCs w:val="18"/>
         </w:rPr>
         <w:t>______________</w:t>
       </w:r>
       <w:r>
         <w:rPr>
           <w:rFonts w:ascii="Times New Roman" w:hAnsi="Times New Roman"/>
-          <w:sz w:val="16"/>
-          <w:szCs w:val="16"/>
+          <w:sz w:val="18"/>
+          <w:szCs w:val="18"/>
         </w:rPr>
         <w:t>_</w:t>
       </w:r>
       <w:r>
         <w:rPr>
           <w:rFonts w:ascii="Times New Roman" w:hAnsi="Times New Roman"/>
-          <w:sz w:val="16"/>
-          <w:szCs w:val="16"/>
+          <w:sz w:val="18"/>
+          <w:szCs w:val="18"/>
         </w:rPr>
         <w:t>____</w:t>
       </w:r>
@@ -4368,15 +4285,15 @@
         <w:spacing w:before="0"/>
         <w:rPr>
           <w:rFonts w:ascii="Times New Roman" w:hAnsi="Times New Roman"/>
-          <w:sz w:val="16"/>
-          <w:szCs w:val="16"/>
-        </w:rPr>
-      </w:pPr>
-      <w:r>
-        <w:rPr>
-          <w:rFonts w:ascii="Times New Roman" w:hAnsi="Times New Roman"/>
-          <w:sz w:val="16"/>
-          <w:szCs w:val="16"/>
+          <w:sz w:val="18"/>
+          <w:szCs w:val="18"/>
+        </w:rPr>
+      </w:pPr>
+      <w:r>
+        <w:rPr>
+          <w:rFonts w:ascii="Times New Roman" w:hAnsi="Times New Roman"/>
+          <w:sz w:val="18"/>
+          <w:szCs w:val="18"/>
           <w:lang w:val="en-US"/>
         </w:rPr>
         <w:t>2</w:t>
@@ -4384,8 +4301,8 @@
       <w:r>
         <w:rPr>
           <w:rFonts w:ascii="Times New Roman" w:hAnsi="Times New Roman"/>
-          <w:sz w:val="16"/>
-          <w:szCs w:val="16"/>
+          <w:sz w:val="18"/>
+          <w:szCs w:val="18"/>
         </w:rPr>
         <w:t xml:space="preserve">3. Відомості про здобувача: </w:t>
       </w:r>
@@ -4397,41 +4314,32 @@
         <w:ind w:firstLine="0"/>
         <w:rPr>
           <w:rFonts w:ascii="Times New Roman" w:hAnsi="Times New Roman"/>
-          <w:sz w:val="16"/>
-          <w:szCs w:val="16"/>
-        </w:rPr>
-      </w:pPr>
-      <w:r>
-        <w:rPr>
-          <w:rFonts w:ascii="Times New Roman" w:hAnsi="Times New Roman"/>
-          <w:sz w:val="16"/>
-          <w:szCs w:val="16"/>
+          <w:sz w:val="18"/>
+          <w:szCs w:val="18"/>
+        </w:rPr>
+      </w:pPr>
+      <w:r>
+        <w:rPr>
+          <w:rFonts w:ascii="Times New Roman" w:hAnsi="Times New Roman"/>
+          <w:sz w:val="18"/>
+          <w:szCs w:val="18"/>
         </w:rPr>
         <w:t xml:space="preserve">прізвище, ім’я та по батькові </w:t>
       </w:r>
       <w:r>
         <w:rPr>
           <w:rFonts w:ascii="Times New Roman" w:hAnsi="Times New Roman"/>
-          <w:sz w:val="16"/>
-          <w:szCs w:val="16"/>
+          <w:sz w:val="18"/>
+          <w:szCs w:val="18"/>
           <w:u w:val="single"/>
         </w:rPr>
-        <w:t xml:space="preserve">   {last_name} {</w:t>
-      </w:r>
-      <w:r>
-        <w:rPr>
-          <w:rFonts w:ascii="Times New Roman" w:hAnsi="Times New Roman"/>
-          <w:sz w:val="16"/>
-          <w:szCs w:val="16"/>
-          <w:u w:val="single"/>
-        </w:rPr>
-        <w:t xml:space="preserve">first_name} </w:t>
-      </w:r>
-      <w:r>
-        <w:rPr>
-          <w:rFonts w:ascii="Times New Roman" w:hAnsi="Times New Roman"/>
-          <w:sz w:val="16"/>
-          <w:szCs w:val="16"/>
+        <w:t xml:space="preserve">   {last_name} {first_name} </w:t>
+      </w:r>
+      <w:r>
+        <w:rPr>
+          <w:rFonts w:ascii="Times New Roman" w:hAnsi="Times New Roman"/>
+          <w:sz w:val="18"/>
+          <w:szCs w:val="18"/>
           <w:u w:val="single"/>
           <w:lang w:val="en-US"/>
         </w:rPr>
@@ -4440,8 +4348,8 @@
       <w:r>
         <w:rPr>
           <w:rFonts w:ascii="Times New Roman" w:hAnsi="Times New Roman"/>
-          <w:sz w:val="16"/>
-          <w:szCs w:val="16"/>
+          <w:sz w:val="18"/>
+          <w:szCs w:val="18"/>
           <w:u w:val="single"/>
         </w:rPr>
         <w:t>father_name}   ;</w:t>
@@ -4454,8 +4362,8 @@
         <w:ind w:firstLine="0"/>
         <w:rPr>
           <w:rFonts w:ascii="Times New Roman" w:hAnsi="Times New Roman"/>
-          <w:sz w:val="16"/>
-          <w:szCs w:val="16"/>
+          <w:sz w:val="18"/>
+          <w:szCs w:val="18"/>
           <w:u w:val="single"/>
           <w:lang w:val="en-US"/>
         </w:rPr>
@@ -4463,32 +4371,24 @@
       <w:r>
         <w:rPr>
           <w:rFonts w:ascii="Times New Roman" w:hAnsi="Times New Roman"/>
-          <w:sz w:val="16"/>
-          <w:szCs w:val="16"/>
-        </w:rPr>
-        <w:t xml:space="preserve">реєстраційний номер облікової картки платника </w:t>
-      </w:r>
-      <w:r>
-        <w:rPr>
-          <w:rFonts w:ascii="Times New Roman" w:hAnsi="Times New Roman"/>
-          <w:sz w:val="16"/>
-          <w:szCs w:val="16"/>
-        </w:rPr>
-        <w:t>податків</w:t>
-      </w:r>
-      <w:r>
-        <w:rPr>
-          <w:rFonts w:ascii="Times New Roman" w:hAnsi="Times New Roman"/>
-          <w:sz w:val="16"/>
-          <w:szCs w:val="16"/>
+          <w:sz w:val="18"/>
+          <w:szCs w:val="18"/>
+        </w:rPr>
+        <w:t>реєстраційний номер облікової картки платника податків</w:t>
+      </w:r>
+      <w:r>
+        <w:rPr>
+          <w:rFonts w:ascii="Times New Roman" w:hAnsi="Times New Roman"/>
+          <w:sz w:val="18"/>
+          <w:szCs w:val="18"/>
         </w:rPr>
         <w:t xml:space="preserve"> </w:t>
       </w:r>
       <w:r>
         <w:rPr>
           <w:rFonts w:ascii="Times New Roman" w:hAnsi="Times New Roman"/>
-          <w:sz w:val="16"/>
-          <w:szCs w:val="16"/>
+          <w:sz w:val="18"/>
+          <w:szCs w:val="18"/>
           <w:u w:val="single"/>
           <w:lang w:val="en-US"/>
         </w:rPr>
@@ -4509,23 +4409,23 @@
         <w:jc w:val="both"/>
         <w:rPr>
           <w:rFonts w:ascii="Times New Roman" w:hAnsi="Times New Roman"/>
-          <w:sz w:val="16"/>
-          <w:szCs w:val="16"/>
-        </w:rPr>
-      </w:pPr>
-      <w:r>
-        <w:rPr>
-          <w:rFonts w:ascii="Times New Roman" w:hAnsi="Times New Roman"/>
-          <w:sz w:val="16"/>
-          <w:szCs w:val="16"/>
+          <w:sz w:val="18"/>
+          <w:szCs w:val="18"/>
+        </w:rPr>
+      </w:pPr>
+      <w:r>
+        <w:rPr>
+          <w:rFonts w:ascii="Times New Roman" w:hAnsi="Times New Roman"/>
+          <w:sz w:val="18"/>
+          <w:szCs w:val="18"/>
         </w:rPr>
         <w:t>номери телефонів</w:t>
       </w:r>
       <w:r>
         <w:rPr>
           <w:rFonts w:ascii="Times New Roman" w:hAnsi="Times New Roman"/>
-          <w:sz w:val="16"/>
-          <w:szCs w:val="16"/>
+          <w:sz w:val="18"/>
+          <w:szCs w:val="18"/>
           <w:lang w:val="en-US"/>
         </w:rPr>
         <w:t xml:space="preserve"> </w:t>
@@ -4533,8 +4433,8 @@
       <w:r>
         <w:rPr>
           <w:rFonts w:ascii="Times New Roman" w:hAnsi="Times New Roman"/>
-          <w:sz w:val="16"/>
-          <w:szCs w:val="16"/>
+          <w:sz w:val="18"/>
+          <w:szCs w:val="18"/>
           <w:u w:val="single"/>
           <w:lang w:val="en-US"/>
         </w:rPr>
@@ -4543,8 +4443,8 @@
       <w:r>
         <w:rPr>
           <w:rFonts w:ascii="Times New Roman" w:hAnsi="Times New Roman"/>
-          <w:sz w:val="16"/>
-          <w:szCs w:val="16"/>
+          <w:sz w:val="18"/>
+          <w:szCs w:val="18"/>
         </w:rPr>
         <w:t>;</w:t>
       </w:r>
@@ -4563,23 +4463,23 @@
         <w:jc w:val="both"/>
         <w:rPr>
           <w:rFonts w:ascii="Times New Roman" w:hAnsi="Times New Roman"/>
-          <w:sz w:val="16"/>
-          <w:szCs w:val="16"/>
-        </w:rPr>
-      </w:pPr>
-      <w:r>
-        <w:rPr>
-          <w:rFonts w:ascii="Times New Roman" w:hAnsi="Times New Roman"/>
-          <w:sz w:val="16"/>
-          <w:szCs w:val="16"/>
+          <w:sz w:val="18"/>
+          <w:szCs w:val="18"/>
+        </w:rPr>
+      </w:pPr>
+      <w:r>
+        <w:rPr>
+          <w:rFonts w:ascii="Times New Roman" w:hAnsi="Times New Roman"/>
+          <w:sz w:val="18"/>
+          <w:szCs w:val="18"/>
         </w:rPr>
         <w:t>адреса електронної пошти</w:t>
       </w:r>
       <w:r>
         <w:rPr>
           <w:rFonts w:ascii="Times New Roman" w:hAnsi="Times New Roman"/>
-          <w:sz w:val="16"/>
-          <w:szCs w:val="16"/>
+          <w:sz w:val="18"/>
+          <w:szCs w:val="18"/>
           <w:lang w:val="en-US"/>
         </w:rPr>
         <w:t xml:space="preserve"> </w:t>
@@ -4587,8 +4487,8 @@
       <w:r>
         <w:rPr>
           <w:rFonts w:ascii="Times New Roman" w:hAnsi="Times New Roman"/>
-          <w:sz w:val="16"/>
-          <w:szCs w:val="16"/>
+          <w:sz w:val="18"/>
+          <w:szCs w:val="18"/>
           <w:u w:val="single"/>
           <w:lang w:val="en-US"/>
         </w:rPr>
@@ -4597,8 +4497,8 @@
       <w:r>
         <w:rPr>
           <w:rFonts w:ascii="Times New Roman" w:hAnsi="Times New Roman"/>
-          <w:sz w:val="16"/>
-          <w:szCs w:val="16"/>
+          <w:sz w:val="18"/>
+          <w:szCs w:val="18"/>
         </w:rPr>
         <w:t>.</w:t>
       </w:r>

--- a/templates_payment/121_Контракт_Денна_Щоквартально.docx
+++ b/templates_payment/121_Контракт_Денна_Щоквартально.docx
@@ -3385,17 +3385,7 @@
           <w:sz w:val="18"/>
           <w:szCs w:val="18"/>
         </w:rPr>
-        <w:t>ким і коли вид</w:t>
-      </w:r>
-      <w:bookmarkStart w:id="0" w:name="_GoBack"/>
-      <w:bookmarkEnd w:id="0"/>
-      <w:r>
-        <w:rPr>
-          <w:rFonts w:ascii="Times New Roman" w:hAnsi="Times New Roman"/>
-          <w:sz w:val="18"/>
-          <w:szCs w:val="18"/>
-        </w:rPr>
-        <w:t>аний</w:t>
+        <w:t>ким і коли виданий</w:t>
       </w:r>
       <w:r>
         <w:rPr>
@@ -5770,8 +5760,37 @@
                 <w:szCs w:val="18"/>
                 <w:lang w:eastAsia="uk-UA"/>
               </w:rPr>
-              <w:t xml:space="preserve"> ______________________</w:t>
+              <w:t xml:space="preserve"> </w:t>
             </w:r>
+            <w:r>
+              <w:rPr>
+                <w:rFonts w:ascii="Times New Roman" w:hAnsi="Times New Roman" w:hint="eastAsia"/>
+                <w:sz w:val="18"/>
+                <w:szCs w:val="18"/>
+                <w:lang w:eastAsia="uk-UA"/>
+              </w:rPr>
+              <w:t>Валентина</w:t>
+            </w:r>
+            <w:r>
+              <w:rPr>
+                <w:rFonts w:ascii="Times New Roman" w:hAnsi="Times New Roman"/>
+                <w:sz w:val="18"/>
+                <w:szCs w:val="18"/>
+                <w:lang w:eastAsia="uk-UA"/>
+              </w:rPr>
+              <w:t xml:space="preserve"> </w:t>
+            </w:r>
+            <w:r>
+              <w:rPr>
+                <w:rFonts w:ascii="Times New Roman" w:hAnsi="Times New Roman" w:hint="eastAsia"/>
+                <w:sz w:val="18"/>
+                <w:szCs w:val="18"/>
+                <w:lang w:eastAsia="uk-UA"/>
+              </w:rPr>
+              <w:t>ЛІТОВЧЕНКО</w:t>
+            </w:r>
+            <w:bookmarkStart w:id="0" w:name="_GoBack"/>
+            <w:bookmarkEnd w:id="0"/>
           </w:p>
           <w:p>
             <w:pPr>

--- a/templates_payment/121_Контракт_Денна_Щоквартально.docx
+++ b/templates_payment/121_Контракт_Денна_Щоквартально.docx
@@ -2165,7 +2165,7 @@
           <w:color w:val="000000" w:themeColor="text1"/>
           <w:sz w:val="20"/>
         </w:rPr>
-        <w:t>у, який вноситься не пізніше «30</w:t>
+        <w:t>у, який вноситься не пізніше «</w:t>
       </w:r>
       <w:r>
         <w:rPr>
@@ -2176,7 +2176,7 @@
           <w:color w:val="000000" w:themeColor="text1"/>
           <w:sz w:val="20"/>
         </w:rPr>
-        <w:t>» вересня першого року отримання освітньої послуги</w:t>
+        <w:t>13</w:t>
       </w:r>
       <w:r>
         <w:rPr>
@@ -2186,6 +2186,41 @@
           <w:i/>
           <w:color w:val="000000" w:themeColor="text1"/>
           <w:sz w:val="20"/>
+        </w:rPr>
+        <w:t xml:space="preserve">» </w:t>
+      </w:r>
+      <w:r>
+        <w:rPr>
+          <w:rFonts w:ascii="Times New Roman" w:hAnsi="Times New Roman"/>
+          <w:b/>
+          <w:bCs/>
+          <w:i/>
+          <w:color w:val="000000" w:themeColor="text1"/>
+          <w:sz w:val="20"/>
+        </w:rPr>
+        <w:t>жовтня</w:t>
+      </w:r>
+      <w:bookmarkStart w:id="0" w:name="_GoBack"/>
+      <w:bookmarkEnd w:id="0"/>
+      <w:r>
+        <w:rPr>
+          <w:rFonts w:ascii="Times New Roman" w:hAnsi="Times New Roman"/>
+          <w:b/>
+          <w:bCs/>
+          <w:i/>
+          <w:color w:val="000000" w:themeColor="text1"/>
+          <w:sz w:val="20"/>
+        </w:rPr>
+        <w:t xml:space="preserve"> першого року отримання освітньої послуги</w:t>
+      </w:r>
+      <w:r>
+        <w:rPr>
+          <w:rFonts w:ascii="Times New Roman" w:hAnsi="Times New Roman"/>
+          <w:b/>
+          <w:bCs/>
+          <w:i/>
+          <w:color w:val="000000" w:themeColor="text1"/>
+          <w:sz w:val="20"/>
           <w:lang w:val="en-US"/>
         </w:rPr>
         <w:t>.</w:t>
@@ -3385,17 +3420,7 @@
           <w:sz w:val="18"/>
           <w:szCs w:val="18"/>
         </w:rPr>
-        <w:t>ким і коли вид</w:t>
-      </w:r>
-      <w:bookmarkStart w:id="0" w:name="_GoBack"/>
-      <w:bookmarkEnd w:id="0"/>
-      <w:r>
-        <w:rPr>
-          <w:rFonts w:ascii="Times New Roman" w:hAnsi="Times New Roman"/>
-          <w:sz w:val="18"/>
-          <w:szCs w:val="18"/>
-        </w:rPr>
-        <w:t>аний</w:t>
+        <w:t>ким і коли виданий</w:t>
       </w:r>
       <w:r>
         <w:rPr>

--- a/templates_payment/121_Контракт_Денна_Щоквартально.docx
+++ b/templates_payment/121_Контракт_Денна_Щоквартально.docx
@@ -5560,6 +5560,8 @@
                 <w:lang w:eastAsia="uk-UA"/>
               </w:rPr>
             </w:pPr>
+            <w:bookmarkStart w:id="0" w:name="_GoBack"/>
+            <w:bookmarkEnd w:id="0"/>
           </w:p>
         </w:tc>
         <w:tc>
@@ -5760,37 +5762,8 @@
                 <w:szCs w:val="18"/>
                 <w:lang w:eastAsia="uk-UA"/>
               </w:rPr>
-              <w:t xml:space="preserve"> </w:t>
+              <w:t>__________________</w:t>
             </w:r>
-            <w:r>
-              <w:rPr>
-                <w:rFonts w:ascii="Times New Roman" w:hAnsi="Times New Roman" w:hint="eastAsia"/>
-                <w:sz w:val="18"/>
-                <w:szCs w:val="18"/>
-                <w:lang w:eastAsia="uk-UA"/>
-              </w:rPr>
-              <w:t>Валентина</w:t>
-            </w:r>
-            <w:r>
-              <w:rPr>
-                <w:rFonts w:ascii="Times New Roman" w:hAnsi="Times New Roman"/>
-                <w:sz w:val="18"/>
-                <w:szCs w:val="18"/>
-                <w:lang w:eastAsia="uk-UA"/>
-              </w:rPr>
-              <w:t xml:space="preserve"> </w:t>
-            </w:r>
-            <w:r>
-              <w:rPr>
-                <w:rFonts w:ascii="Times New Roman" w:hAnsi="Times New Roman" w:hint="eastAsia"/>
-                <w:sz w:val="18"/>
-                <w:szCs w:val="18"/>
-                <w:lang w:eastAsia="uk-UA"/>
-              </w:rPr>
-              <w:t>ЛІТОВЧЕНКО</w:t>
-            </w:r>
-            <w:bookmarkStart w:id="0" w:name="_GoBack"/>
-            <w:bookmarkEnd w:id="0"/>
           </w:p>
           <w:p>
             <w:pPr>

--- a/templates_payment/121_Контракт_Денна_Щоквартально.docx
+++ b/templates_payment/121_Контракт_Денна_Щоквартально.docx
@@ -1861,7 +1861,7 @@
           <w:rFonts w:ascii="Times New Roman" w:hAnsi="Times New Roman"/>
           <w:sz w:val="20"/>
         </w:rPr>
-        <w:t>5</w:t>
+        <w:t>1</w:t>
       </w:r>
       <w:r>
         <w:rPr>
@@ -1953,7 +1953,7 @@
           <w:rFonts w:ascii="Times New Roman" w:hAnsi="Times New Roman"/>
           <w:sz w:val="20"/>
         </w:rPr>
-        <w:t>6</w:t>
+        <w:t>2</w:t>
       </w:r>
       <w:r>
         <w:rPr>
@@ -2024,7 +2024,7 @@
           <w:color w:val="000000" w:themeColor="text1"/>
           <w:sz w:val="20"/>
         </w:rPr>
-        <w:t>7</w:t>
+        <w:t>3</w:t>
       </w:r>
       <w:r>
         <w:rPr>
@@ -2165,7 +2165,7 @@
           <w:color w:val="000000" w:themeColor="text1"/>
           <w:sz w:val="20"/>
         </w:rPr>
-        <w:t>у, який вноситься не пізніше «30</w:t>
+        <w:t>у, який вноситься не пізніше «</w:t>
       </w:r>
       <w:r>
         <w:rPr>
@@ -2176,7 +2176,7 @@
           <w:color w:val="000000" w:themeColor="text1"/>
           <w:sz w:val="20"/>
         </w:rPr>
-        <w:t>» вересня першого року отримання освітньої послуги</w:t>
+        <w:t>13</w:t>
       </w:r>
       <w:r>
         <w:rPr>
@@ -2186,6 +2186,39 @@
           <w:i/>
           <w:color w:val="000000" w:themeColor="text1"/>
           <w:sz w:val="20"/>
+        </w:rPr>
+        <w:t xml:space="preserve">» </w:t>
+      </w:r>
+      <w:r>
+        <w:rPr>
+          <w:rFonts w:ascii="Times New Roman" w:hAnsi="Times New Roman"/>
+          <w:b/>
+          <w:bCs/>
+          <w:i/>
+          <w:color w:val="000000" w:themeColor="text1"/>
+          <w:sz w:val="20"/>
+        </w:rPr>
+        <w:t>жовтня</w:t>
+      </w:r>
+      <w:r>
+        <w:rPr>
+          <w:rFonts w:ascii="Times New Roman" w:hAnsi="Times New Roman"/>
+          <w:b/>
+          <w:bCs/>
+          <w:i/>
+          <w:color w:val="000000" w:themeColor="text1"/>
+          <w:sz w:val="20"/>
+        </w:rPr>
+        <w:t xml:space="preserve"> першого року отримання освітньої послуги</w:t>
+      </w:r>
+      <w:r>
+        <w:rPr>
+          <w:rFonts w:ascii="Times New Roman" w:hAnsi="Times New Roman"/>
+          <w:b/>
+          <w:bCs/>
+          <w:i/>
+          <w:color w:val="000000" w:themeColor="text1"/>
+          <w:sz w:val="20"/>
           <w:lang w:val="en-US"/>
         </w:rPr>
         <w:t>.</w:t>
@@ -2207,123 +2240,130 @@
           <w:color w:val="000000" w:themeColor="text1"/>
           <w:sz w:val="20"/>
         </w:rPr>
+        <w:t>4</w:t>
+      </w:r>
+      <w:r>
+        <w:rPr>
+          <w:rFonts w:ascii="Times New Roman" w:hAnsi="Times New Roman"/>
+          <w:color w:val="000000" w:themeColor="text1"/>
+          <w:sz w:val="20"/>
+        </w:rPr>
+        <w:t>. Днем здійснення оплати вважається день зарахування коштів на поточний рахунок Університету.</w:t>
+      </w:r>
+    </w:p>
+    <w:p>
+      <w:pPr>
+        <w:pStyle w:val="a3"/>
+        <w:spacing w:before="0"/>
+        <w:jc w:val="both"/>
+        <w:rPr>
+          <w:rFonts w:ascii="Times New Roman" w:hAnsi="Times New Roman"/>
+          <w:sz w:val="20"/>
+        </w:rPr>
+      </w:pPr>
+      <w:r>
+        <w:rPr>
+          <w:rFonts w:ascii="Times New Roman" w:hAnsi="Times New Roman"/>
+          <w:sz w:val="20"/>
+        </w:rPr>
+        <w:t>5</w:t>
+      </w:r>
+      <w:r>
+        <w:rPr>
+          <w:rFonts w:ascii="Times New Roman" w:hAnsi="Times New Roman"/>
+          <w:sz w:val="20"/>
+        </w:rPr>
+        <w:t>. Якщо отримана Університетом сума коштів перевищує розмір оплати за надання освітньої послуги за визначений період, різниця зараховується як оплата за наступний період надання освітньої послуги, а якщо сплачена сума є недостатньою – різниця кваліфікується як недоплата і повинна бути сплачена замовником.</w:t>
+      </w:r>
+    </w:p>
+    <w:p>
+      <w:pPr>
+        <w:pStyle w:val="a3"/>
+        <w:spacing w:before="0"/>
+        <w:jc w:val="both"/>
+        <w:rPr>
+          <w:rFonts w:ascii="Times New Roman" w:hAnsi="Times New Roman"/>
+          <w:sz w:val="20"/>
+        </w:rPr>
+      </w:pPr>
+      <w:r>
+        <w:rPr>
+          <w:rFonts w:ascii="Times New Roman" w:hAnsi="Times New Roman"/>
+          <w:sz w:val="20"/>
+        </w:rPr>
+        <w:t>6</w:t>
+      </w:r>
+      <w:r>
+        <w:rPr>
+          <w:rFonts w:ascii="Times New Roman" w:hAnsi="Times New Roman"/>
+          <w:sz w:val="20"/>
+        </w:rPr>
+        <w:t xml:space="preserve">. У разі наявності боргу по пені, що нараховується згідно з пунктом 3 розділу </w:t>
+      </w:r>
+      <w:r>
+        <w:rPr>
+          <w:rFonts w:ascii="Times New Roman" w:hAnsi="Times New Roman"/>
+          <w:sz w:val="20"/>
+          <w:lang w:val="en-US"/>
+        </w:rPr>
+        <w:t>IV</w:t>
+      </w:r>
+      <w:r>
+        <w:rPr>
+          <w:rFonts w:ascii="Times New Roman" w:hAnsi="Times New Roman"/>
+          <w:sz w:val="20"/>
+        </w:rPr>
+        <w:t xml:space="preserve"> договору, Університет вираховує зі сплаченої суми борг по пені, а залишок зараховує як оплату за надання освітньої послуги.</w:t>
+      </w:r>
+    </w:p>
+    <w:p>
+      <w:pPr>
+        <w:pStyle w:val="a3"/>
+        <w:spacing w:before="0"/>
+        <w:jc w:val="both"/>
+        <w:rPr>
+          <w:rFonts w:ascii="Times New Roman" w:hAnsi="Times New Roman"/>
+          <w:sz w:val="20"/>
+        </w:rPr>
+      </w:pPr>
+      <w:r>
+        <w:rPr>
+          <w:rFonts w:ascii="Times New Roman" w:hAnsi="Times New Roman"/>
+          <w:sz w:val="20"/>
+        </w:rPr>
+        <w:t>7</w:t>
+      </w:r>
+      <w:r>
+        <w:rPr>
+          <w:rFonts w:ascii="Times New Roman" w:hAnsi="Times New Roman"/>
+          <w:sz w:val="20"/>
+        </w:rPr>
+        <w:t>.</w:t>
+      </w:r>
+      <w:r>
+        <w:rPr>
+          <w:rFonts w:ascii="Times New Roman" w:hAnsi="Times New Roman"/>
+          <w:sz w:val="20"/>
+        </w:rPr>
+        <w:t> У випадку надання здобувачу академічної відпустки розмір оплати за надання освітньої послуги, після завершення її строку, встановлюється на рівні розміру оплати за надання освітньої послуги року навчання, з якого здобувач продовжує навчання (з урахуванням пункту 1 розділу ІІІ договору).</w:t>
+      </w:r>
+    </w:p>
+    <w:p>
+      <w:pPr>
+        <w:pStyle w:val="a3"/>
+        <w:spacing w:before="0"/>
+        <w:jc w:val="both"/>
+        <w:rPr>
+          <w:rFonts w:ascii="Times New Roman" w:hAnsi="Times New Roman"/>
+          <w:sz w:val="20"/>
+        </w:rPr>
+      </w:pPr>
+      <w:r>
+        <w:rPr>
+          <w:rFonts w:ascii="Times New Roman" w:hAnsi="Times New Roman"/>
+          <w:sz w:val="20"/>
+        </w:rPr>
         <w:t>8</w:t>
-      </w:r>
-      <w:r>
-        <w:rPr>
-          <w:rFonts w:ascii="Times New Roman" w:hAnsi="Times New Roman"/>
-          <w:color w:val="000000" w:themeColor="text1"/>
-          <w:sz w:val="20"/>
-        </w:rPr>
-        <w:t>. Днем здійснення оплати вважається день зарахування коштів на поточний рахунок Університету.</w:t>
-      </w:r>
-    </w:p>
-    <w:p>
-      <w:pPr>
-        <w:pStyle w:val="a3"/>
-        <w:spacing w:before="0"/>
-        <w:jc w:val="both"/>
-        <w:rPr>
-          <w:rFonts w:ascii="Times New Roman" w:hAnsi="Times New Roman"/>
-          <w:sz w:val="20"/>
-        </w:rPr>
-      </w:pPr>
-      <w:r>
-        <w:rPr>
-          <w:rFonts w:ascii="Times New Roman" w:hAnsi="Times New Roman"/>
-          <w:sz w:val="20"/>
-        </w:rPr>
-        <w:t>9</w:t>
-      </w:r>
-      <w:r>
-        <w:rPr>
-          <w:rFonts w:ascii="Times New Roman" w:hAnsi="Times New Roman"/>
-          <w:sz w:val="20"/>
-        </w:rPr>
-        <w:t>. Якщо отримана Університетом сума коштів перевищує розмір оплати за надання освітньої послуги за визначений період, різниця зараховується як оплата за наступний період надання освітньої послуги, а якщо сплачена сума є недостатньою – різниця кваліфікується як недоплата і повинна бути сплачена замовником.</w:t>
-      </w:r>
-    </w:p>
-    <w:p>
-      <w:pPr>
-        <w:pStyle w:val="a3"/>
-        <w:spacing w:before="0"/>
-        <w:jc w:val="both"/>
-        <w:rPr>
-          <w:rFonts w:ascii="Times New Roman" w:hAnsi="Times New Roman"/>
-          <w:sz w:val="20"/>
-        </w:rPr>
-      </w:pPr>
-      <w:r>
-        <w:rPr>
-          <w:rFonts w:ascii="Times New Roman" w:hAnsi="Times New Roman"/>
-          <w:sz w:val="20"/>
-        </w:rPr>
-        <w:t>10</w:t>
-      </w:r>
-      <w:r>
-        <w:rPr>
-          <w:rFonts w:ascii="Times New Roman" w:hAnsi="Times New Roman"/>
-          <w:sz w:val="20"/>
-        </w:rPr>
-        <w:t xml:space="preserve">. У разі наявності боргу по пені, що нараховується згідно з пунктом 3 розділу </w:t>
-      </w:r>
-      <w:r>
-        <w:rPr>
-          <w:rFonts w:ascii="Times New Roman" w:hAnsi="Times New Roman"/>
-          <w:sz w:val="20"/>
-          <w:lang w:val="en-US"/>
-        </w:rPr>
-        <w:t>IV</w:t>
-      </w:r>
-      <w:r>
-        <w:rPr>
-          <w:rFonts w:ascii="Times New Roman" w:hAnsi="Times New Roman"/>
-          <w:sz w:val="20"/>
-        </w:rPr>
-        <w:t xml:space="preserve"> договору, Університет вираховує зі сплаченої суми борг по пені, а залишок зараховує як оплату за надання освітньої послуги.</w:t>
-      </w:r>
-    </w:p>
-    <w:p>
-      <w:pPr>
-        <w:pStyle w:val="a3"/>
-        <w:spacing w:before="0"/>
-        <w:jc w:val="both"/>
-        <w:rPr>
-          <w:rFonts w:ascii="Times New Roman" w:hAnsi="Times New Roman"/>
-          <w:sz w:val="20"/>
-        </w:rPr>
-      </w:pPr>
-      <w:r>
-        <w:rPr>
-          <w:rFonts w:ascii="Times New Roman" w:hAnsi="Times New Roman"/>
-          <w:sz w:val="20"/>
-        </w:rPr>
-        <w:t>11.</w:t>
-      </w:r>
-      <w:r>
-        <w:rPr>
-          <w:rFonts w:ascii="Times New Roman" w:hAnsi="Times New Roman"/>
-          <w:sz w:val="20"/>
-        </w:rPr>
-        <w:t> У випадку надання здобувачу академічної відпустки розмір оплати за надання освітньої послуги, після завершення її строку, встановлюється на рівні розміру оплати за надання освітньої послуги року навчання, з якого здобувач продовжує навчання (з урахуванням пункту 1 розділу ІІІ договору).</w:t>
-      </w:r>
-    </w:p>
-    <w:p>
-      <w:pPr>
-        <w:pStyle w:val="a3"/>
-        <w:spacing w:before="0"/>
-        <w:jc w:val="both"/>
-        <w:rPr>
-          <w:rFonts w:ascii="Times New Roman" w:hAnsi="Times New Roman"/>
-          <w:sz w:val="20"/>
-        </w:rPr>
-      </w:pPr>
-      <w:r>
-        <w:rPr>
-          <w:rFonts w:ascii="Times New Roman" w:hAnsi="Times New Roman"/>
-          <w:sz w:val="20"/>
-        </w:rPr>
-        <w:t>12</w:t>
       </w:r>
       <w:r>
         <w:rPr>
@@ -2387,7 +2427,7 @@
           <w:rFonts w:ascii="Times New Roman" w:hAnsi="Times New Roman"/>
           <w:sz w:val="20"/>
         </w:rPr>
-        <w:t>13</w:t>
+        <w:t>1</w:t>
       </w:r>
       <w:r>
         <w:rPr>
@@ -2412,7 +2452,7 @@
           <w:rFonts w:ascii="Times New Roman" w:hAnsi="Times New Roman"/>
           <w:sz w:val="20"/>
         </w:rPr>
-        <w:t>14</w:t>
+        <w:t>2</w:t>
       </w:r>
       <w:r>
         <w:rPr>
@@ -2438,7 +2478,7 @@
           <w:sz w:val="20"/>
         </w:rPr>
         <w:lastRenderedPageBreak/>
-        <w:t>15</w:t>
+        <w:t>3</w:t>
       </w:r>
       <w:r>
         <w:rPr>
@@ -2537,7 +2577,7 @@
           <w:sz w:val="20"/>
           <w:lang w:val="ru-RU"/>
         </w:rPr>
-        <w:t>16</w:t>
+        <w:t>1</w:t>
       </w:r>
       <w:r>
         <w:rPr>
@@ -2563,7 +2603,7 @@
           <w:sz w:val="20"/>
           <w:lang w:val="ru-RU"/>
         </w:rPr>
-        <w:t>17</w:t>
+        <w:t>2</w:t>
       </w:r>
       <w:r>
         <w:rPr>
@@ -2604,7 +2644,7 @@
           <w:sz w:val="20"/>
           <w:lang w:val="ru-RU"/>
         </w:rPr>
-        <w:t>18</w:t>
+        <w:t>3</w:t>
       </w:r>
       <w:r>
         <w:rPr>
@@ -2737,7 +2777,7 @@
           <w:rFonts w:ascii="Times New Roman" w:hAnsi="Times New Roman"/>
           <w:sz w:val="20"/>
         </w:rPr>
-        <w:t>19</w:t>
+        <w:t>4</w:t>
       </w:r>
       <w:r>
         <w:rPr>
@@ -2762,7 +2802,7 @@
           <w:rFonts w:ascii="Times New Roman" w:hAnsi="Times New Roman"/>
           <w:sz w:val="20"/>
         </w:rPr>
-        <w:t>20</w:t>
+        <w:t>5</w:t>
       </w:r>
       <w:r>
         <w:rPr>
@@ -2821,14 +2861,6 @@
           <w:sz w:val="20"/>
         </w:rPr>
       </w:pPr>
-      <w:r>
-        <w:rPr>
-          <w:rFonts w:ascii="Times New Roman" w:hAnsi="Times New Roman"/>
-          <w:sz w:val="20"/>
-          <w:lang w:val="en-US"/>
-        </w:rPr>
-        <w:t>2</w:t>
-      </w:r>
       <w:r>
         <w:rPr>
           <w:rFonts w:ascii="Times New Roman" w:hAnsi="Times New Roman"/>
@@ -3227,13 +3259,6 @@
           <w:sz w:val="20"/>
         </w:rPr>
       </w:pPr>
-      <w:r>
-        <w:rPr>
-          <w:rFonts w:ascii="Times New Roman" w:hAnsi="Times New Roman"/>
-          <w:sz w:val="20"/>
-        </w:rPr>
-        <w:t>2</w:t>
-      </w:r>
       <w:r>
         <w:rPr>
           <w:rFonts w:ascii="Times New Roman" w:hAnsi="Times New Roman"/>
@@ -4279,15 +4304,8 @@
           <w:szCs w:val="18"/>
         </w:rPr>
       </w:pPr>
-      <w:r>
-        <w:rPr>
-          <w:rFonts w:ascii="Times New Roman" w:hAnsi="Times New Roman"/>
-          <w:sz w:val="18"/>
-          <w:szCs w:val="18"/>
-          <w:lang w:val="en-US"/>
-        </w:rPr>
-        <w:t>2</w:t>
-      </w:r>
+      <w:bookmarkStart w:id="0" w:name="_GoBack"/>
+      <w:bookmarkEnd w:id="0"/>
       <w:r>
         <w:rPr>
           <w:rFonts w:ascii="Times New Roman" w:hAnsi="Times New Roman"/>
@@ -5560,8 +5578,6 @@
                 <w:lang w:eastAsia="uk-UA"/>
               </w:rPr>
             </w:pPr>
-            <w:bookmarkStart w:id="0" w:name="_GoBack"/>
-            <w:bookmarkEnd w:id="0"/>
           </w:p>
         </w:tc>
         <w:tc>
@@ -5762,7 +5778,34 @@
                 <w:szCs w:val="18"/>
                 <w:lang w:eastAsia="uk-UA"/>
               </w:rPr>
-              <w:t>__________________</w:t>
+              <w:t xml:space="preserve"> </w:t>
+            </w:r>
+            <w:r>
+              <w:rPr>
+                <w:rFonts w:ascii="Times New Roman" w:hAnsi="Times New Roman" w:hint="eastAsia"/>
+                <w:sz w:val="18"/>
+                <w:szCs w:val="18"/>
+                <w:lang w:eastAsia="uk-UA"/>
+              </w:rPr>
+              <w:t>Валентина</w:t>
+            </w:r>
+            <w:r>
+              <w:rPr>
+                <w:rFonts w:ascii="Times New Roman" w:hAnsi="Times New Roman"/>
+                <w:sz w:val="18"/>
+                <w:szCs w:val="18"/>
+                <w:lang w:eastAsia="uk-UA"/>
+              </w:rPr>
+              <w:t xml:space="preserve"> </w:t>
+            </w:r>
+            <w:r>
+              <w:rPr>
+                <w:rFonts w:ascii="Times New Roman" w:hAnsi="Times New Roman" w:hint="eastAsia"/>
+                <w:sz w:val="18"/>
+                <w:szCs w:val="18"/>
+                <w:lang w:eastAsia="uk-UA"/>
+              </w:rPr>
+              <w:t>ЛІТОВЧЕНКО</w:t>
             </w:r>
           </w:p>
           <w:p>
